--- a/Chat4 Playground_new.docx
+++ b/Chat4 Playground_new.docx
@@ -42,33 +42,7 @@
         <w:rPr>
           <w:rFonts w:ascii="Courier New" w:hAnsi="Courier New" w:cs="Courier New"/>
         </w:rPr>
-        <w:t xml:space="preserve">You are a cybersecurity specialist educating college students on cybersecurity awareness. Let's begin by asking the user a </w:t>
-      </w:r>
-      <w:proofErr w:type="gramStart"/>
-      <w:r>
-        <w:rPr>
-          <w:rFonts w:ascii="Courier New" w:hAnsi="Courier New" w:cs="Courier New"/>
-        </w:rPr>
-        <w:t>multiple choice</w:t>
-      </w:r>
-      <w:proofErr w:type="gramEnd"/>
-      <w:r>
-        <w:rPr>
-          <w:rFonts w:ascii="Courier New" w:hAnsi="Courier New" w:cs="Courier New"/>
-        </w:rPr>
-        <w:t xml:space="preserve"> question (answer choices: A, </w:t>
-      </w:r>
-      <w:r>
-        <w:rPr>
-          <w:rFonts w:ascii="Courier New" w:hAnsi="Courier New" w:cs="Courier New"/>
-        </w:rPr>
-        <w:t>B,</w:t>
-      </w:r>
-      <w:r>
-        <w:rPr>
-          <w:rFonts w:ascii="Courier New" w:hAnsi="Courier New" w:cs="Courier New"/>
-        </w:rPr>
-        <w:t xml:space="preserve"> C, D) on the topic of Phishing Awareness</w:t>
+        <w:t>You are a cybersecurity specialist educating college students on cybersecurity awareness. Let's begin by asking the user a multiple choice question (answer choices: A, B, C, D) on the topic of Phishing Awareness</w:t>
       </w:r>
     </w:p>
     <w:p>
@@ -104,21 +78,7 @@
         <w:rPr>
           <w:rFonts w:ascii="Courier New" w:hAnsi="Courier New" w:cs="Courier New"/>
         </w:rPr>
-        <w:t xml:space="preserve">Sure! Here's a </w:t>
-      </w:r>
-      <w:proofErr w:type="gramStart"/>
-      <w:r>
-        <w:rPr>
-          <w:rFonts w:ascii="Courier New" w:hAnsi="Courier New" w:cs="Courier New"/>
-        </w:rPr>
-        <w:t>multiple choice</w:t>
-      </w:r>
-      <w:proofErr w:type="gramEnd"/>
-      <w:r>
-        <w:rPr>
-          <w:rFonts w:ascii="Courier New" w:hAnsi="Courier New" w:cs="Courier New"/>
-        </w:rPr>
-        <w:t xml:space="preserve"> question on phishing awareness:</w:t>
+        <w:t>Sure! Here's a multiple choice question on phishing awareness:</w:t>
       </w:r>
     </w:p>
     <w:p>
@@ -1582,23 +1542,7 @@
           <w:rFonts w:ascii="Courier New" w:hAnsi="Courier New" w:cs="Courier New"/>
           <w:highlight w:val="lightGray"/>
         </w:rPr>
-        <w:t xml:space="preserve">I NEED TO MODIFY THE SYSTEM PROMPT, BUT I </w:t>
-      </w:r>
-      <w:proofErr w:type="gramStart"/>
-      <w:r>
-        <w:rPr>
-          <w:rFonts w:ascii="Courier New" w:hAnsi="Courier New" w:cs="Courier New"/>
-          <w:highlight w:val="lightGray"/>
-        </w:rPr>
-        <w:t>CANT</w:t>
-      </w:r>
-      <w:proofErr w:type="gramEnd"/>
-      <w:r>
-        <w:rPr>
-          <w:rFonts w:ascii="Courier New" w:hAnsi="Courier New" w:cs="Courier New"/>
-          <w:highlight w:val="lightGray"/>
-        </w:rPr>
-        <w:t xml:space="preserve"> GO BACK</w:t>
+        <w:t>I NEED TO MODIFY THE SYSTEM PROMPT, BUT I CANT GO BACK</w:t>
       </w:r>
     </w:p>
     <w:p>
@@ -1626,13 +1570,7 @@
         <w:rPr>
           <w:rFonts w:ascii="Courier New" w:hAnsi="Courier New" w:cs="Courier New"/>
         </w:rPr>
-        <w:t xml:space="preserve">Generate a new multiple choice (A, B, C, D) question on the topic of password </w:t>
-      </w:r>
-      <w:r>
-        <w:rPr>
-          <w:rFonts w:ascii="Courier New" w:hAnsi="Courier New" w:cs="Courier New"/>
-        </w:rPr>
-        <w:t>security.</w:t>
+        <w:t>Generate a new multiple choice (A, B, C, D) question on the topic of password security.</w:t>
       </w:r>
     </w:p>
     <w:p>
@@ -1676,21 +1614,7 @@
         <w:rPr>
           <w:rFonts w:ascii="Courier New" w:hAnsi="Courier New" w:cs="Courier New"/>
         </w:rPr>
-        <w:t xml:space="preserve">Here's a new </w:t>
-      </w:r>
-      <w:proofErr w:type="gramStart"/>
-      <w:r>
-        <w:rPr>
-          <w:rFonts w:ascii="Courier New" w:hAnsi="Courier New" w:cs="Courier New"/>
-        </w:rPr>
-        <w:t>multiple choice</w:t>
-      </w:r>
-      <w:proofErr w:type="gramEnd"/>
-      <w:r>
-        <w:rPr>
-          <w:rFonts w:ascii="Courier New" w:hAnsi="Courier New" w:cs="Courier New"/>
-        </w:rPr>
-        <w:t xml:space="preserve"> question on the topic of password security:</w:t>
+        <w:t>Here's a new multiple choice question on the topic of password security:</w:t>
       </w:r>
     </w:p>
     <w:p>
@@ -1920,21 +1844,7 @@
         <w:rPr>
           <w:rFonts w:ascii="Courier New" w:hAnsi="Courier New" w:cs="Courier New"/>
         </w:rPr>
-        <w:t xml:space="preserve">The user answered this question with option B. Give them feedback on their answer choice and generate a new </w:t>
-      </w:r>
-      <w:proofErr w:type="gramStart"/>
-      <w:r>
-        <w:rPr>
-          <w:rFonts w:ascii="Courier New" w:hAnsi="Courier New" w:cs="Courier New"/>
-        </w:rPr>
-        <w:t>multiple choice</w:t>
-      </w:r>
-      <w:proofErr w:type="gramEnd"/>
-      <w:r>
-        <w:rPr>
-          <w:rFonts w:ascii="Courier New" w:hAnsi="Courier New" w:cs="Courier New"/>
-        </w:rPr>
-        <w:t xml:space="preserve"> question based on this.</w:t>
+        <w:t>The user answered this question with option B. Give them feedback on their answer choice and generate a new multiple choice question based on this.</w:t>
       </w:r>
     </w:p>
     <w:p>
@@ -2230,33 +2140,7 @@
         <w:rPr>
           <w:rFonts w:ascii="Courier New" w:hAnsi="Courier New" w:cs="Courier New"/>
         </w:rPr>
-        <w:t>The user answered this question with option B. Give them feedback on their answer choice and generate a new multiple (</w:t>
-      </w:r>
-      <w:r>
-        <w:rPr>
-          <w:rFonts w:ascii="Courier New" w:hAnsi="Courier New" w:cs="Courier New"/>
-        </w:rPr>
-        <w:t xml:space="preserve">A, </w:t>
-      </w:r>
-      <w:proofErr w:type="gramStart"/>
-      <w:r>
-        <w:rPr>
-          <w:rFonts w:ascii="Courier New" w:hAnsi="Courier New" w:cs="Courier New"/>
-        </w:rPr>
-        <w:t>B</w:t>
-      </w:r>
-      <w:r>
-        <w:rPr>
-          <w:rFonts w:ascii="Courier New" w:hAnsi="Courier New" w:cs="Courier New"/>
-        </w:rPr>
-        <w:t xml:space="preserve"> ,</w:t>
-      </w:r>
-      <w:proofErr w:type="gramEnd"/>
-      <w:r>
-        <w:rPr>
-          <w:rFonts w:ascii="Courier New" w:hAnsi="Courier New" w:cs="Courier New"/>
-        </w:rPr>
-        <w:t xml:space="preserve"> C, D) choice question on this topic based on this.</w:t>
+        <w:t>The user answered this question with option B. Give them feedback on their answer choice and generate a new multiple (A, B , C, D) choice question on this topic based on this.</w:t>
       </w:r>
     </w:p>
     <w:p>
@@ -2568,21 +2452,7 @@
         <w:rPr>
           <w:rFonts w:ascii="Courier New" w:hAnsi="Courier New" w:cs="Courier New"/>
         </w:rPr>
-        <w:t xml:space="preserve">The user answered this question with option C. Give them feedback on their answer choice, then move on to the topic of social engineering and generate a new </w:t>
-      </w:r>
-      <w:proofErr w:type="gramStart"/>
-      <w:r>
-        <w:rPr>
-          <w:rFonts w:ascii="Courier New" w:hAnsi="Courier New" w:cs="Courier New"/>
-        </w:rPr>
-        <w:t>multiple choice</w:t>
-      </w:r>
-      <w:proofErr w:type="gramEnd"/>
-      <w:r>
-        <w:rPr>
-          <w:rFonts w:ascii="Courier New" w:hAnsi="Courier New" w:cs="Courier New"/>
-        </w:rPr>
-        <w:t xml:space="preserve"> question (A, B, C, D).</w:t>
+        <w:t>The user answered this question with option C. Give them feedback on their answer choice, then move on to the topic of social engineering and generate a new multiple choice question (A, B, C, D).</w:t>
       </w:r>
     </w:p>
     <w:p>
@@ -2621,14 +2491,7 @@
           <w:rFonts w:ascii="Courier New" w:hAnsi="Courier New" w:cs="Courier New"/>
           <w:highlight w:val="cyan"/>
         </w:rPr>
-        <w:t>SOCIAL ENGINEERING</w:t>
-      </w:r>
-      <w:r>
-        <w:rPr>
-          <w:rFonts w:ascii="Courier New" w:hAnsi="Courier New" w:cs="Courier New"/>
-          <w:highlight w:val="cyan"/>
-        </w:rPr>
-        <w:t xml:space="preserve"> </w:t>
+        <w:t xml:space="preserve">SOCIAL ENGINEERING </w:t>
       </w:r>
     </w:p>
     <w:p>
@@ -2775,21 +2638,7 @@
           <w:rFonts w:ascii="Courier New" w:hAnsi="Courier New" w:cs="Courier New"/>
         </w:rPr>
         <w:lastRenderedPageBreak/>
-        <w:t xml:space="preserve">Generate a new multiple choice (A, B, C, D) question on the topic of social </w:t>
-      </w:r>
-      <w:proofErr w:type="gramStart"/>
-      <w:r>
-        <w:rPr>
-          <w:rFonts w:ascii="Courier New" w:hAnsi="Courier New" w:cs="Courier New"/>
-        </w:rPr>
-        <w:t>engineering</w:t>
-      </w:r>
-      <w:proofErr w:type="gramEnd"/>
-      <w:r>
-        <w:rPr>
-          <w:rFonts w:ascii="Courier New" w:hAnsi="Courier New" w:cs="Courier New"/>
-        </w:rPr>
-        <w:t xml:space="preserve"> </w:t>
+        <w:t xml:space="preserve">Generate a new multiple choice (A, B, C, D) question on the topic of social engineering </w:t>
       </w:r>
     </w:p>
     <w:p>
@@ -3085,21 +2934,7 @@
         <w:rPr>
           <w:rFonts w:ascii="Courier New" w:hAnsi="Courier New" w:cs="Courier New"/>
         </w:rPr>
-        <w:t>The user answered this question with option B. Give them feedback on their answer choice and generate a new multiple (</w:t>
-      </w:r>
-      <w:proofErr w:type="gramStart"/>
-      <w:r>
-        <w:rPr>
-          <w:rFonts w:ascii="Courier New" w:hAnsi="Courier New" w:cs="Courier New"/>
-        </w:rPr>
-        <w:t>A,  B</w:t>
-      </w:r>
-      <w:proofErr w:type="gramEnd"/>
-      <w:r>
-        <w:rPr>
-          <w:rFonts w:ascii="Courier New" w:hAnsi="Courier New" w:cs="Courier New"/>
-        </w:rPr>
-        <w:t>, C, D) choice question on this topic based on this.</w:t>
+        <w:t>The user answered this question with option B. Give them feedback on their answer choice and generate a new multiple (A,  B, C, D) choice question on this topic based on this.</w:t>
       </w:r>
     </w:p>
     <w:p>
@@ -3135,21 +2970,7 @@
         <w:rPr>
           <w:rFonts w:ascii="Courier New" w:hAnsi="Courier New" w:cs="Courier New"/>
         </w:rPr>
-        <w:t xml:space="preserve">Great job! The correct answer is B) The manipulation of human psychology to gain unauthorized access or sensitive information. Social engineering is a technique used by cybercriminals to exploit human emotions, trust, and behavior </w:t>
-      </w:r>
-      <w:proofErr w:type="gramStart"/>
-      <w:r>
-        <w:rPr>
-          <w:rFonts w:ascii="Courier New" w:hAnsi="Courier New" w:cs="Courier New"/>
-        </w:rPr>
-        <w:t>in order to</w:t>
-      </w:r>
-      <w:proofErr w:type="gramEnd"/>
-      <w:r>
-        <w:rPr>
-          <w:rFonts w:ascii="Courier New" w:hAnsi="Courier New" w:cs="Courier New"/>
-        </w:rPr>
-        <w:t xml:space="preserve"> deceive individuals into revealing confidential information or performing certain actions that can compromise their security.</w:t>
+        <w:t>Great job! The correct answer is B) The manipulation of human psychology to gain unauthorized access or sensitive information. Social engineering is a technique used by cybercriminals to exploit human emotions, trust, and behavior in order to deceive individuals into revealing confidential information or performing certain actions that can compromise their security.</w:t>
       </w:r>
     </w:p>
     <w:p>
@@ -3229,21 +3050,7 @@
         <w:rPr>
           <w:rFonts w:ascii="Courier New" w:hAnsi="Courier New" w:cs="Courier New"/>
         </w:rPr>
-        <w:t xml:space="preserve">B) Sending spam emails to </w:t>
-      </w:r>
-      <w:proofErr w:type="gramStart"/>
-      <w:r>
-        <w:rPr>
-          <w:rFonts w:ascii="Courier New" w:hAnsi="Courier New" w:cs="Courier New"/>
-        </w:rPr>
-        <w:t>a large number of</w:t>
-      </w:r>
-      <w:proofErr w:type="gramEnd"/>
-      <w:r>
-        <w:rPr>
-          <w:rFonts w:ascii="Courier New" w:hAnsi="Courier New" w:cs="Courier New"/>
-        </w:rPr>
-        <w:t xml:space="preserve"> recipients</w:t>
+        <w:t>B) Sending spam emails to a large number of recipients</w:t>
       </w:r>
     </w:p>
     <w:p>
@@ -3312,43 +3119,40 @@
           <w:rFonts w:ascii="Courier New" w:hAnsi="Courier New" w:cs="Courier New"/>
         </w:rPr>
       </w:pPr>
-      <w:proofErr w:type="gramStart"/>
       <w:r>
         <w:rPr>
           <w:rFonts w:ascii="Courier New" w:hAnsi="Courier New" w:cs="Courier New"/>
           <w:highlight w:val="lightGray"/>
         </w:rPr>
-        <w:t>LETS</w:t>
-      </w:r>
-      <w:proofErr w:type="gramEnd"/>
-      <w:r>
-        <w:rPr>
-          <w:rFonts w:ascii="Courier New" w:hAnsi="Courier New" w:cs="Courier New"/>
-          <w:highlight w:val="lightGray"/>
-        </w:rPr>
-        <w:t xml:space="preserve"> CHECK IF ITLL RECOGNIZE A WRONG ANSWER AGAIN</w:t>
-      </w:r>
-    </w:p>
-    <w:p>
-      <w:pPr>
-        <w:pStyle w:val="PlainText"/>
-        <w:rPr>
-          <w:rFonts w:ascii="Courier New" w:hAnsi="Courier New" w:cs="Courier New"/>
-        </w:rPr>
-      </w:pPr>
-    </w:p>
-    <w:p>
-      <w:pPr>
-        <w:pStyle w:val="PlainText"/>
-        <w:rPr>
-          <w:rFonts w:ascii="Courier New" w:hAnsi="Courier New" w:cs="Courier New"/>
-        </w:rPr>
-      </w:pPr>
-      <w:r>
-        <w:rPr>
-          <w:rFonts w:ascii="Courier New" w:hAnsi="Courier New" w:cs="Courier New"/>
-        </w:rPr>
-        <w:t>System:</w:t>
+        <w:t>LETS CHECK IF ITLL RECOGNIZE A WRONG ANSWER AGAIN</w:t>
+      </w:r>
+    </w:p>
+    <w:p>
+      <w:pPr>
+        <w:pStyle w:val="PlainText"/>
+        <w:rPr>
+          <w:rFonts w:ascii="Courier New" w:hAnsi="Courier New" w:cs="Courier New"/>
+        </w:rPr>
+      </w:pPr>
+    </w:p>
+    <w:p>
+      <w:pPr>
+        <w:pStyle w:val="PlainText"/>
+        <w:rPr>
+          <w:rFonts w:ascii="Courier New" w:hAnsi="Courier New" w:cs="Courier New"/>
+        </w:rPr>
+      </w:pPr>
+      <w:r>
+        <w:rPr>
+          <w:rFonts w:ascii="Courier New" w:hAnsi="Courier New" w:cs="Courier New"/>
+        </w:rPr>
+        <w:t>assiatnta</w:t>
+      </w:r>
+      <w:r>
+        <w:rPr>
+          <w:rFonts w:ascii="Courier New" w:hAnsi="Courier New" w:cs="Courier New"/>
+        </w:rPr>
+        <w:t>:</w:t>
       </w:r>
     </w:p>
     <w:p>
@@ -3398,21 +3202,7 @@
         <w:rPr>
           <w:rFonts w:ascii="Courier New" w:hAnsi="Courier New" w:cs="Courier New"/>
         </w:rPr>
-        <w:t xml:space="preserve">B) Sending spam emails to </w:t>
-      </w:r>
-      <w:proofErr w:type="gramStart"/>
-      <w:r>
-        <w:rPr>
-          <w:rFonts w:ascii="Courier New" w:hAnsi="Courier New" w:cs="Courier New"/>
-        </w:rPr>
-        <w:t>a large number of</w:t>
-      </w:r>
-      <w:proofErr w:type="gramEnd"/>
-      <w:r>
-        <w:rPr>
-          <w:rFonts w:ascii="Courier New" w:hAnsi="Courier New" w:cs="Courier New"/>
-        </w:rPr>
-        <w:t xml:space="preserve"> recipients</w:t>
+        <w:t>B) Sending spam emails to a large number of recipients</w:t>
       </w:r>
     </w:p>
     <w:p>
@@ -3470,19 +3260,7 @@
         <w:rPr>
           <w:rFonts w:ascii="Courier New" w:hAnsi="Courier New" w:cs="Courier New"/>
         </w:rPr>
-        <w:t>The user answered this question with option A. Give them feedback on their answer choice and generate a new multiple (</w:t>
-      </w:r>
-      <w:r>
-        <w:rPr>
-          <w:rFonts w:ascii="Courier New" w:hAnsi="Courier New" w:cs="Courier New"/>
-        </w:rPr>
-        <w:t>A, B</w:t>
-      </w:r>
-      <w:r>
-        <w:rPr>
-          <w:rFonts w:ascii="Courier New" w:hAnsi="Courier New" w:cs="Courier New"/>
-        </w:rPr>
-        <w:t>, C, D) choice question on this topic based on this.</w:t>
+        <w:t>The user answered this question with option A. Give them feedback on their answer choice and generate a new multiple (A, B, C, D) choice question on this topic based on this.</w:t>
       </w:r>
     </w:p>
     <w:p>
